--- a/lab_3/lqr3.docx
+++ b/lab_3/lqr3.docx
@@ -31,6 +31,7 @@
           <w:rFonts w:ascii="Times New Roman" w:hAnsi="Times New Roman" w:cs="Times New Roman"/>
           <w:sz w:val="28"/>
           <w:szCs w:val="28"/>
+          <w:lang w:val="ru-RU"/>
         </w:rPr>
       </w:pPr>
       <w:r>
@@ -47,26 +48,9 @@
           <w:rFonts w:ascii="Times New Roman" w:hAnsi="Times New Roman" w:cs="Times New Roman"/>
           <w:sz w:val="28"/>
           <w:szCs w:val="28"/>
-        </w:rPr>
-        <w:t xml:space="preserve">Робота з файлами. </w:t>
-      </w:r>
-      <w:proofErr w:type="spellStart"/>
-      <w:r>
-        <w:rPr>
-          <w:rFonts w:ascii="Times New Roman" w:hAnsi="Times New Roman" w:cs="Times New Roman"/>
-          <w:sz w:val="28"/>
-          <w:szCs w:val="28"/>
-        </w:rPr>
-        <w:t>Юніт</w:t>
-      </w:r>
-      <w:proofErr w:type="spellEnd"/>
-      <w:r>
-        <w:rPr>
-          <w:rFonts w:ascii="Times New Roman" w:hAnsi="Times New Roman" w:cs="Times New Roman"/>
-          <w:sz w:val="28"/>
-          <w:szCs w:val="28"/>
-        </w:rPr>
-        <w:t xml:space="preserve"> тести</w:t>
+          <w:lang w:val="ru-RU"/>
+        </w:rPr>
+        <w:t>ООП</w:t>
       </w:r>
     </w:p>
     <w:p>
@@ -111,7 +95,7 @@
           <w:sz w:val="28"/>
           <w:szCs w:val="28"/>
         </w:rPr>
-        <w:t xml:space="preserve"> про роботу з файлами та тестування коду у мові </w:t>
+        <w:t xml:space="preserve"> про ООП у мові </w:t>
       </w:r>
       <w:r>
         <w:rPr>
@@ -137,7 +121,7 @@
           <w:sz w:val="28"/>
           <w:szCs w:val="28"/>
         </w:rPr>
-        <w:t>розширити програму телефонного довідника студентів додавши функціонал, що буде вказано в завданні до лабораторної роботи.</w:t>
+        <w:t>переробити програму телефонного довідника студентів використовуючи принципи ООП для формування відомостей про студентів.</w:t>
       </w:r>
     </w:p>
     <w:p>
@@ -165,7 +149,7 @@
         <w:pStyle w:val="a3"/>
         <w:numPr>
           <w:ilvl w:val="0"/>
-          <w:numId w:val="1"/>
+          <w:numId w:val="2"/>
         </w:numPr>
         <w:spacing w:after="0" w:line="360" w:lineRule="auto"/>
         <w:jc w:val="both"/>
@@ -173,68 +157,39 @@
           <w:rFonts w:ascii="Times New Roman" w:hAnsi="Times New Roman" w:cs="Times New Roman"/>
           <w:sz w:val="28"/>
           <w:szCs w:val="28"/>
-          <w:lang w:val="ru-RU"/>
-        </w:rPr>
-      </w:pPr>
-      <w:r>
-        <w:rPr>
-          <w:rFonts w:ascii="Times New Roman" w:hAnsi="Times New Roman" w:cs="Times New Roman"/>
-          <w:sz w:val="28"/>
-          <w:szCs w:val="28"/>
-        </w:rPr>
-        <w:t xml:space="preserve">Для того, щоб код зчитував </w:t>
-      </w:r>
-      <w:r>
-        <w:rPr>
-          <w:rFonts w:ascii="Times New Roman" w:hAnsi="Times New Roman" w:cs="Times New Roman"/>
-          <w:sz w:val="28"/>
-          <w:szCs w:val="28"/>
-          <w:lang w:val="en-US"/>
-        </w:rPr>
-        <w:t>csv</w:t>
-      </w:r>
-      <w:r>
-        <w:rPr>
-          <w:rFonts w:ascii="Times New Roman" w:hAnsi="Times New Roman" w:cs="Times New Roman"/>
-          <w:sz w:val="28"/>
-          <w:szCs w:val="28"/>
-          <w:lang w:val="ru-RU"/>
-        </w:rPr>
-        <w:t xml:space="preserve"> </w:t>
-      </w:r>
-      <w:r>
-        <w:rPr>
-          <w:rFonts w:ascii="Times New Roman" w:hAnsi="Times New Roman" w:cs="Times New Roman"/>
-          <w:sz w:val="28"/>
-          <w:szCs w:val="28"/>
-        </w:rPr>
-        <w:t xml:space="preserve">файли, треба написати одну функцію </w:t>
+        </w:rPr>
+      </w:pPr>
+      <w:r>
+        <w:rPr>
+          <w:rFonts w:ascii="Times New Roman" w:hAnsi="Times New Roman" w:cs="Times New Roman"/>
+          <w:sz w:val="28"/>
+          <w:szCs w:val="28"/>
+        </w:rPr>
+        <w:t>Розробив клас Студент групи з відповідними атрибутами:</w:t>
       </w:r>
     </w:p>
     <w:p>
       <w:pPr>
         <w:pStyle w:val="a3"/>
         <w:spacing w:after="0" w:line="360" w:lineRule="auto"/>
-        <w:ind w:left="0" w:firstLine="709"/>
+        <w:ind w:left="1069"/>
         <w:jc w:val="both"/>
         <w:rPr>
           <w:rFonts w:ascii="Times New Roman" w:hAnsi="Times New Roman" w:cs="Times New Roman"/>
           <w:sz w:val="28"/>
           <w:szCs w:val="28"/>
-          <w:lang w:val="ru-RU"/>
-        </w:rPr>
-      </w:pPr>
-      <w:r>
-        <w:rPr>
-          <w:rFonts w:ascii="Times New Roman" w:hAnsi="Times New Roman" w:cs="Times New Roman"/>
-          <w:sz w:val="28"/>
-          <w:szCs w:val="28"/>
-          <w:lang w:val="ru-RU"/>
+        </w:rPr>
+      </w:pPr>
+      <w:r>
+        <w:rPr>
+          <w:rFonts w:ascii="Times New Roman" w:hAnsi="Times New Roman" w:cs="Times New Roman"/>
+          <w:sz w:val="28"/>
+          <w:szCs w:val="28"/>
         </w:rPr>
         <w:drawing>
-          <wp:inline distT="0" distB="0" distL="0" distR="0" wp14:anchorId="5FB2C11F" wp14:editId="4DCC587E">
-            <wp:extent cx="3562847" cy="2124371"/>
-            <wp:effectExtent l="0" t="0" r="0" b="9525"/>
+          <wp:inline distT="0" distB="0" distL="0" distR="0" wp14:anchorId="3D2FF67A" wp14:editId="08E2A7D5">
+            <wp:extent cx="5407025" cy="1413745"/>
+            <wp:effectExtent l="0" t="0" r="3175" b="0"/>
             <wp:docPr id="1" name="Рисунок 1"/>
             <wp:cNvGraphicFramePr>
               <a:graphicFrameLocks xmlns:a="http://schemas.openxmlformats.org/drawingml/2006/main" noChangeAspect="1"/>
@@ -255,7 +210,7 @@
                   <pic:spPr>
                     <a:xfrm>
                       <a:off x="0" y="0"/>
-                      <a:ext cx="3562847" cy="2124371"/>
+                      <a:ext cx="5428542" cy="1419371"/>
                     </a:xfrm>
                     <a:prstGeom prst="rect">
                       <a:avLst/>
@@ -271,8 +226,11 @@
     <w:p>
       <w:pPr>
         <w:pStyle w:val="a3"/>
+        <w:numPr>
+          <w:ilvl w:val="0"/>
+          <w:numId w:val="2"/>
+        </w:numPr>
         <w:spacing w:after="0" w:line="360" w:lineRule="auto"/>
-        <w:ind w:left="0" w:firstLine="709"/>
         <w:jc w:val="both"/>
         <w:rPr>
           <w:rFonts w:ascii="Times New Roman" w:hAnsi="Times New Roman" w:cs="Times New Roman"/>
@@ -286,104 +244,16 @@
           <w:sz w:val="28"/>
           <w:szCs w:val="28"/>
         </w:rPr>
-        <w:t xml:space="preserve">Ось результат цього коду. Я використав </w:t>
-      </w:r>
-      <w:r>
-        <w:rPr>
-          <w:rFonts w:ascii="Times New Roman" w:hAnsi="Times New Roman" w:cs="Times New Roman"/>
-          <w:sz w:val="28"/>
-          <w:szCs w:val="28"/>
-          <w:lang w:val="en-US"/>
-        </w:rPr>
-        <w:t>csv</w:t>
-      </w:r>
-      <w:r>
-        <w:rPr>
-          <w:rFonts w:ascii="Times New Roman" w:hAnsi="Times New Roman" w:cs="Times New Roman"/>
-          <w:sz w:val="28"/>
-          <w:szCs w:val="28"/>
-        </w:rPr>
-        <w:t xml:space="preserve"> </w:t>
-      </w:r>
-      <w:r>
-        <w:rPr>
-          <w:rFonts w:ascii="Times New Roman" w:hAnsi="Times New Roman" w:cs="Times New Roman"/>
-          <w:sz w:val="28"/>
-          <w:szCs w:val="28"/>
-        </w:rPr>
-        <w:t xml:space="preserve">файл, який лежав в папці з лабораторної роботи </w:t>
-      </w:r>
-      <w:r>
-        <w:rPr>
-          <w:rFonts w:ascii="Times New Roman" w:hAnsi="Times New Roman" w:cs="Times New Roman"/>
-          <w:sz w:val="28"/>
-          <w:szCs w:val="28"/>
-        </w:rPr>
-        <w:t>“</w:t>
-      </w:r>
-      <w:r>
-        <w:rPr>
-          <w:rFonts w:ascii="Times New Roman" w:hAnsi="Times New Roman" w:cs="Times New Roman"/>
-          <w:sz w:val="28"/>
-          <w:szCs w:val="28"/>
-          <w:lang w:val="en-US"/>
-        </w:rPr>
-        <w:t>lab</w:t>
-      </w:r>
-      <w:r>
-        <w:rPr>
-          <w:rFonts w:ascii="Times New Roman" w:hAnsi="Times New Roman" w:cs="Times New Roman"/>
-          <w:sz w:val="28"/>
-          <w:szCs w:val="28"/>
-        </w:rPr>
-        <w:t>2.</w:t>
-      </w:r>
-      <w:r>
-        <w:rPr>
-          <w:rFonts w:ascii="Times New Roman" w:hAnsi="Times New Roman" w:cs="Times New Roman"/>
-          <w:sz w:val="28"/>
-          <w:szCs w:val="28"/>
-          <w:lang w:val="en-US"/>
-        </w:rPr>
-        <w:t>csv</w:t>
-      </w:r>
-      <w:r>
-        <w:rPr>
-          <w:rFonts w:ascii="Times New Roman" w:hAnsi="Times New Roman" w:cs="Times New Roman"/>
-          <w:sz w:val="28"/>
-          <w:szCs w:val="28"/>
-        </w:rPr>
-        <w:t xml:space="preserve">” </w:t>
-      </w:r>
-      <w:r>
-        <w:rPr>
-          <w:rFonts w:ascii="Times New Roman" w:hAnsi="Times New Roman" w:cs="Times New Roman"/>
-          <w:sz w:val="28"/>
-          <w:szCs w:val="28"/>
-        </w:rPr>
-        <w:t xml:space="preserve">попередньо модифікувавши файл, щоб код </w:t>
-      </w:r>
-      <w:r>
-        <w:rPr>
-          <w:rFonts w:ascii="Times New Roman" w:hAnsi="Times New Roman" w:cs="Times New Roman"/>
-          <w:sz w:val="28"/>
-          <w:szCs w:val="28"/>
-        </w:rPr>
-        <w:t>працював правильно. Ось так виглядає цей файл:</w:t>
-      </w:r>
-    </w:p>
-    <w:p>
-      <w:pPr>
-        <w:pStyle w:val="a3"/>
-        <w:spacing w:after="0" w:line="360" w:lineRule="auto"/>
-        <w:ind w:left="0" w:firstLine="709"/>
-        <w:jc w:val="both"/>
-        <w:rPr>
-          <w:rFonts w:ascii="Times New Roman" w:hAnsi="Times New Roman" w:cs="Times New Roman"/>
-          <w:sz w:val="28"/>
-          <w:szCs w:val="28"/>
-        </w:rPr>
-      </w:pPr>
+        <w:t>Розробив клас список групи, який містить не словник, а об’єкти класу студент</w:t>
+      </w:r>
+      <w:r>
+        <w:rPr>
+          <w:rFonts w:ascii="Times New Roman" w:hAnsi="Times New Roman" w:cs="Times New Roman"/>
+          <w:sz w:val="28"/>
+          <w:szCs w:val="28"/>
+        </w:rPr>
+        <w:br/>
+      </w:r>
       <w:r>
         <w:rPr>
           <w:rFonts w:ascii="Times New Roman" w:hAnsi="Times New Roman" w:cs="Times New Roman"/>
@@ -391,10 +261,10 @@
           <w:szCs w:val="28"/>
         </w:rPr>
         <w:drawing>
-          <wp:inline distT="0" distB="0" distL="0" distR="0" wp14:anchorId="3084123F" wp14:editId="48D7CE21">
-            <wp:extent cx="2715004" cy="1028844"/>
+          <wp:inline distT="0" distB="0" distL="0" distR="0" wp14:anchorId="78D5C00C" wp14:editId="0C872E4B">
+            <wp:extent cx="5887272" cy="4382112"/>
             <wp:effectExtent l="0" t="0" r="0" b="0"/>
-            <wp:docPr id="2" name="Рисунок 2"/>
+            <wp:docPr id="9" name="Рисунок 9"/>
             <wp:cNvGraphicFramePr>
               <a:graphicFrameLocks xmlns:a="http://schemas.openxmlformats.org/drawingml/2006/main" noChangeAspect="1"/>
             </wp:cNvGraphicFramePr>
@@ -414,7 +284,7 @@
                   <pic:spPr>
                     <a:xfrm>
                       <a:off x="0" y="0"/>
-                      <a:ext cx="2715004" cy="1028844"/>
+                      <a:ext cx="5887272" cy="4382112"/>
                     </a:xfrm>
                     <a:prstGeom prst="rect">
                       <a:avLst/>
@@ -430,8 +300,11 @@
     <w:p>
       <w:pPr>
         <w:pStyle w:val="a3"/>
+        <w:numPr>
+          <w:ilvl w:val="0"/>
+          <w:numId w:val="2"/>
+        </w:numPr>
         <w:spacing w:after="0" w:line="360" w:lineRule="auto"/>
-        <w:ind w:left="0" w:firstLine="709"/>
         <w:jc w:val="both"/>
         <w:rPr>
           <w:rFonts w:ascii="Times New Roman" w:hAnsi="Times New Roman" w:cs="Times New Roman"/>
@@ -445,41 +318,33 @@
           <w:sz w:val="28"/>
           <w:szCs w:val="28"/>
         </w:rPr>
-        <w:t xml:space="preserve"> </w:t>
-      </w:r>
-      <w:r>
-        <w:rPr>
-          <w:rFonts w:ascii="Times New Roman" w:hAnsi="Times New Roman" w:cs="Times New Roman"/>
-          <w:sz w:val="28"/>
-          <w:szCs w:val="28"/>
-        </w:rPr>
-        <w:t>Ось результат роботи:</w:t>
+        <w:t>Розробив клас для роботи з файлами:</w:t>
       </w:r>
     </w:p>
     <w:p>
       <w:pPr>
         <w:pStyle w:val="a3"/>
         <w:spacing w:after="0" w:line="360" w:lineRule="auto"/>
-        <w:ind w:left="0" w:firstLine="709"/>
+        <w:ind w:left="1069"/>
         <w:jc w:val="both"/>
         <w:rPr>
           <w:rFonts w:ascii="Times New Roman" w:hAnsi="Times New Roman" w:cs="Times New Roman"/>
           <w:sz w:val="28"/>
           <w:szCs w:val="28"/>
-          <w:lang w:val="en-US"/>
-        </w:rPr>
-      </w:pPr>
-      <w:r>
-        <w:rPr>
-          <w:rFonts w:ascii="Times New Roman" w:hAnsi="Times New Roman" w:cs="Times New Roman"/>
-          <w:sz w:val="28"/>
-          <w:szCs w:val="28"/>
-        </w:rPr>
+        </w:rPr>
+      </w:pPr>
+      <w:r>
+        <w:rPr>
+          <w:rFonts w:ascii="Times New Roman" w:hAnsi="Times New Roman" w:cs="Times New Roman"/>
+          <w:sz w:val="28"/>
+          <w:szCs w:val="28"/>
+        </w:rPr>
+        <w:lastRenderedPageBreak/>
         <w:drawing>
-          <wp:inline distT="0" distB="0" distL="0" distR="0" wp14:anchorId="47C9DD0E" wp14:editId="775791CA">
-            <wp:extent cx="5748316" cy="1710055"/>
-            <wp:effectExtent l="0" t="0" r="5080" b="4445"/>
-            <wp:docPr id="3" name="Рисунок 3"/>
+          <wp:inline distT="0" distB="0" distL="0" distR="0" wp14:anchorId="3AA1E684" wp14:editId="0AB07345">
+            <wp:extent cx="5940425" cy="5340350"/>
+            <wp:effectExtent l="0" t="0" r="3175" b="0"/>
+            <wp:docPr id="10" name="Рисунок 10"/>
             <wp:cNvGraphicFramePr>
               <a:graphicFrameLocks xmlns:a="http://schemas.openxmlformats.org/drawingml/2006/main" noChangeAspect="1"/>
             </wp:cNvGraphicFramePr>
@@ -499,7 +364,7 @@
                   <pic:spPr>
                     <a:xfrm>
                       <a:off x="0" y="0"/>
-                      <a:ext cx="5752412" cy="1711274"/>
+                      <a:ext cx="5940425" cy="5340350"/>
                     </a:xfrm>
                     <a:prstGeom prst="rect">
                       <a:avLst/>
@@ -515,23 +380,9 @@
     <w:p>
       <w:pPr>
         <w:pStyle w:val="a3"/>
-        <w:spacing w:after="0" w:line="360" w:lineRule="auto"/>
-        <w:ind w:left="0" w:firstLine="709"/>
-        <w:jc w:val="both"/>
-        <w:rPr>
-          <w:rFonts w:ascii="Times New Roman" w:hAnsi="Times New Roman" w:cs="Times New Roman"/>
-          <w:sz w:val="28"/>
-          <w:szCs w:val="28"/>
-          <w:lang w:val="en-US"/>
-        </w:rPr>
-      </w:pPr>
-    </w:p>
-    <w:p>
-      <w:pPr>
-        <w:pStyle w:val="a3"/>
         <w:numPr>
           <w:ilvl w:val="0"/>
-          <w:numId w:val="1"/>
+          <w:numId w:val="2"/>
         </w:numPr>
         <w:spacing w:after="0" w:line="360" w:lineRule="auto"/>
         <w:ind w:left="0" w:firstLine="709"/>
@@ -548,59 +399,34 @@
           <w:sz w:val="28"/>
           <w:szCs w:val="28"/>
         </w:rPr>
-        <w:lastRenderedPageBreak/>
-        <w:t xml:space="preserve">Зберігання </w:t>
-      </w:r>
-      <w:r>
-        <w:rPr>
-          <w:rFonts w:ascii="Times New Roman" w:hAnsi="Times New Roman" w:cs="Times New Roman"/>
-          <w:sz w:val="28"/>
-          <w:szCs w:val="28"/>
-          <w:lang w:val="en-US"/>
-        </w:rPr>
-        <w:t>csv</w:t>
-      </w:r>
-      <w:r>
-        <w:rPr>
-          <w:rFonts w:ascii="Times New Roman" w:hAnsi="Times New Roman" w:cs="Times New Roman"/>
-          <w:sz w:val="28"/>
-          <w:szCs w:val="28"/>
-          <w:lang w:val="ru-RU"/>
-        </w:rPr>
-        <w:t xml:space="preserve"> </w:t>
-      </w:r>
-      <w:r>
-        <w:rPr>
-          <w:rFonts w:ascii="Times New Roman" w:hAnsi="Times New Roman" w:cs="Times New Roman"/>
-          <w:sz w:val="28"/>
-          <w:szCs w:val="28"/>
-        </w:rPr>
-        <w:t>файлів відбувається за допомогою коду який виглядає таким чином:</w:t>
+        <w:t>Створив основний файл, який виконує всі функції:</w:t>
       </w:r>
     </w:p>
     <w:p>
       <w:pPr>
         <w:pStyle w:val="a3"/>
         <w:spacing w:after="0" w:line="360" w:lineRule="auto"/>
-        <w:ind w:left="0" w:firstLine="709"/>
+        <w:ind w:left="709"/>
         <w:jc w:val="both"/>
         <w:rPr>
           <w:rFonts w:ascii="Times New Roman" w:hAnsi="Times New Roman" w:cs="Times New Roman"/>
           <w:sz w:val="28"/>
           <w:szCs w:val="28"/>
-        </w:rPr>
-      </w:pPr>
-      <w:r>
-        <w:rPr>
-          <w:rFonts w:ascii="Times New Roman" w:hAnsi="Times New Roman" w:cs="Times New Roman"/>
-          <w:sz w:val="28"/>
-          <w:szCs w:val="28"/>
-        </w:rPr>
+          <w:lang w:val="en-US"/>
+        </w:rPr>
+      </w:pPr>
+      <w:r>
+        <w:rPr>
+          <w:rFonts w:ascii="Times New Roman" w:hAnsi="Times New Roman" w:cs="Times New Roman"/>
+          <w:sz w:val="28"/>
+          <w:szCs w:val="28"/>
+        </w:rPr>
+        <w:lastRenderedPageBreak/>
         <w:drawing>
-          <wp:inline distT="0" distB="0" distL="0" distR="0" wp14:anchorId="2CC45B77" wp14:editId="04A0B4B1">
-            <wp:extent cx="4972744" cy="2133898"/>
-            <wp:effectExtent l="0" t="0" r="0" b="0"/>
-            <wp:docPr id="4" name="Рисунок 4"/>
+          <wp:inline distT="0" distB="0" distL="0" distR="0" wp14:anchorId="12DF4954" wp14:editId="31A53B6E">
+            <wp:extent cx="5940425" cy="7830185"/>
+            <wp:effectExtent l="0" t="0" r="3175" b="0"/>
+            <wp:docPr id="11" name="Рисунок 11"/>
             <wp:cNvGraphicFramePr>
               <a:graphicFrameLocks xmlns:a="http://schemas.openxmlformats.org/drawingml/2006/main" noChangeAspect="1"/>
             </wp:cNvGraphicFramePr>
@@ -620,7 +446,7 @@
                   <pic:spPr>
                     <a:xfrm>
                       <a:off x="0" y="0"/>
-                      <a:ext cx="4972744" cy="2133898"/>
+                      <a:ext cx="5940425" cy="7830185"/>
                     </a:xfrm>
                     <a:prstGeom prst="rect">
                       <a:avLst/>
@@ -636,8 +462,11 @@
     <w:p>
       <w:pPr>
         <w:pStyle w:val="a3"/>
+        <w:numPr>
+          <w:ilvl w:val="0"/>
+          <w:numId w:val="2"/>
+        </w:numPr>
         <w:spacing w:after="0" w:line="360" w:lineRule="auto"/>
-        <w:ind w:left="0" w:firstLine="709"/>
         <w:jc w:val="both"/>
         <w:rPr>
           <w:rFonts w:ascii="Times New Roman" w:hAnsi="Times New Roman" w:cs="Times New Roman"/>
@@ -651,34 +480,51 @@
           <w:sz w:val="28"/>
           <w:szCs w:val="28"/>
         </w:rPr>
-        <w:t>Ось так виглядає результат:</w:t>
+        <w:t xml:space="preserve">Покрив основний функціонал </w:t>
+      </w:r>
+      <w:proofErr w:type="spellStart"/>
+      <w:r>
+        <w:rPr>
+          <w:rFonts w:ascii="Times New Roman" w:hAnsi="Times New Roman" w:cs="Times New Roman"/>
+          <w:sz w:val="28"/>
+          <w:szCs w:val="28"/>
+        </w:rPr>
+        <w:t>юніт</w:t>
+      </w:r>
+      <w:proofErr w:type="spellEnd"/>
+      <w:r>
+        <w:rPr>
+          <w:rFonts w:ascii="Times New Roman" w:hAnsi="Times New Roman" w:cs="Times New Roman"/>
+          <w:sz w:val="28"/>
+          <w:szCs w:val="28"/>
+        </w:rPr>
+        <w:t xml:space="preserve"> тестами</w:t>
       </w:r>
     </w:p>
     <w:p>
       <w:pPr>
         <w:pStyle w:val="a3"/>
         <w:spacing w:after="0" w:line="360" w:lineRule="auto"/>
-        <w:ind w:left="0" w:firstLine="709"/>
+        <w:ind w:left="1069"/>
         <w:jc w:val="both"/>
         <w:rPr>
           <w:rFonts w:ascii="Times New Roman" w:hAnsi="Times New Roman" w:cs="Times New Roman"/>
           <w:sz w:val="28"/>
           <w:szCs w:val="28"/>
-          <w:lang w:val="en-US"/>
-        </w:rPr>
-      </w:pPr>
-      <w:r>
-        <w:rPr>
-          <w:rFonts w:ascii="Times New Roman" w:hAnsi="Times New Roman" w:cs="Times New Roman"/>
-          <w:sz w:val="28"/>
-          <w:szCs w:val="28"/>
-          <w:lang w:val="en-US"/>
-        </w:rPr>
+        </w:rPr>
+      </w:pPr>
+      <w:r>
+        <w:rPr>
+          <w:rFonts w:ascii="Times New Roman" w:hAnsi="Times New Roman" w:cs="Times New Roman"/>
+          <w:sz w:val="28"/>
+          <w:szCs w:val="28"/>
+        </w:rPr>
+        <w:lastRenderedPageBreak/>
         <w:drawing>
-          <wp:inline distT="0" distB="0" distL="0" distR="0" wp14:anchorId="5952F83F" wp14:editId="67B120F4">
-            <wp:extent cx="5940425" cy="471170"/>
-            <wp:effectExtent l="0" t="0" r="3175" b="5080"/>
-            <wp:docPr id="5" name="Рисунок 5"/>
+          <wp:inline distT="0" distB="0" distL="0" distR="0" wp14:anchorId="3C55C066" wp14:editId="642357AD">
+            <wp:extent cx="5940425" cy="2506345"/>
+            <wp:effectExtent l="0" t="0" r="3175" b="8255"/>
+            <wp:docPr id="12" name="Рисунок 12"/>
             <wp:cNvGraphicFramePr>
               <a:graphicFrameLocks xmlns:a="http://schemas.openxmlformats.org/drawingml/2006/main" noChangeAspect="1"/>
             </wp:cNvGraphicFramePr>
@@ -698,7 +544,7 @@
                   <pic:spPr>
                     <a:xfrm>
                       <a:off x="0" y="0"/>
-                      <a:ext cx="5940425" cy="471170"/>
+                      <a:ext cx="5940425" cy="2506345"/>
                     </a:xfrm>
                     <a:prstGeom prst="rect">
                       <a:avLst/>
@@ -715,27 +561,26 @@
       <w:pPr>
         <w:pStyle w:val="a3"/>
         <w:spacing w:after="0" w:line="360" w:lineRule="auto"/>
-        <w:ind w:left="0" w:firstLine="709"/>
+        <w:ind w:left="1069"/>
         <w:jc w:val="both"/>
         <w:rPr>
           <w:rFonts w:ascii="Times New Roman" w:hAnsi="Times New Roman" w:cs="Times New Roman"/>
           <w:sz w:val="28"/>
           <w:szCs w:val="28"/>
-          <w:lang w:val="en-US"/>
-        </w:rPr>
-      </w:pPr>
-      <w:r>
-        <w:rPr>
-          <w:rFonts w:ascii="Times New Roman" w:hAnsi="Times New Roman" w:cs="Times New Roman"/>
-          <w:sz w:val="28"/>
-          <w:szCs w:val="28"/>
-          <w:lang w:val="en-US"/>
-        </w:rPr>
+        </w:rPr>
+      </w:pPr>
+      <w:r>
+        <w:rPr>
+          <w:rFonts w:ascii="Times New Roman" w:hAnsi="Times New Roman" w:cs="Times New Roman"/>
+          <w:sz w:val="28"/>
+          <w:szCs w:val="28"/>
+        </w:rPr>
+        <w:lastRenderedPageBreak/>
         <w:drawing>
-          <wp:inline distT="0" distB="0" distL="0" distR="0" wp14:anchorId="4F6BB4AB" wp14:editId="328404EC">
-            <wp:extent cx="2934109" cy="1457528"/>
-            <wp:effectExtent l="0" t="0" r="0" b="9525"/>
-            <wp:docPr id="6" name="Рисунок 6"/>
+          <wp:inline distT="0" distB="0" distL="0" distR="0" wp14:anchorId="7BCEEB55" wp14:editId="1A8B3BF8">
+            <wp:extent cx="5940425" cy="8433435"/>
+            <wp:effectExtent l="0" t="0" r="3175" b="5715"/>
+            <wp:docPr id="13" name="Рисунок 13"/>
             <wp:cNvGraphicFramePr>
               <a:graphicFrameLocks xmlns:a="http://schemas.openxmlformats.org/drawingml/2006/main" noChangeAspect="1"/>
             </wp:cNvGraphicFramePr>
@@ -755,7 +600,7 @@
                   <pic:spPr>
                     <a:xfrm>
                       <a:off x="0" y="0"/>
-                      <a:ext cx="2934109" cy="1457528"/>
+                      <a:ext cx="5940425" cy="8433435"/>
                     </a:xfrm>
                     <a:prstGeom prst="rect">
                       <a:avLst/>
@@ -771,72 +616,27 @@
     <w:p>
       <w:pPr>
         <w:pStyle w:val="a3"/>
-        <w:numPr>
-          <w:ilvl w:val="0"/>
-          <w:numId w:val="1"/>
-        </w:numPr>
         <w:spacing w:after="0" w:line="360" w:lineRule="auto"/>
+        <w:ind w:left="1069"/>
         <w:jc w:val="both"/>
         <w:rPr>
           <w:rFonts w:ascii="Times New Roman" w:hAnsi="Times New Roman" w:cs="Times New Roman"/>
           <w:sz w:val="28"/>
           <w:szCs w:val="28"/>
-          <w:lang w:val="ru-RU"/>
-        </w:rPr>
-      </w:pPr>
-      <w:r>
-        <w:rPr>
-          <w:rFonts w:ascii="Times New Roman" w:hAnsi="Times New Roman" w:cs="Times New Roman"/>
-          <w:sz w:val="28"/>
-          <w:szCs w:val="28"/>
-        </w:rPr>
-        <w:t xml:space="preserve">Наступне треба покрити код </w:t>
-      </w:r>
-      <w:proofErr w:type="spellStart"/>
-      <w:r>
-        <w:rPr>
-          <w:rFonts w:ascii="Times New Roman" w:hAnsi="Times New Roman" w:cs="Times New Roman"/>
-          <w:sz w:val="28"/>
-          <w:szCs w:val="28"/>
-        </w:rPr>
-        <w:t>юніт</w:t>
-      </w:r>
-      <w:proofErr w:type="spellEnd"/>
-      <w:r>
-        <w:rPr>
-          <w:rFonts w:ascii="Times New Roman" w:hAnsi="Times New Roman" w:cs="Times New Roman"/>
-          <w:sz w:val="28"/>
-          <w:szCs w:val="28"/>
-        </w:rPr>
-        <w:t xml:space="preserve"> тестами</w:t>
-      </w:r>
-    </w:p>
-    <w:p>
-      <w:pPr>
-        <w:pStyle w:val="a3"/>
-        <w:spacing w:after="0" w:line="360" w:lineRule="auto"/>
-        <w:ind w:left="0" w:firstLine="709"/>
-        <w:jc w:val="both"/>
-        <w:rPr>
-          <w:rFonts w:ascii="Times New Roman" w:hAnsi="Times New Roman" w:cs="Times New Roman"/>
-          <w:sz w:val="28"/>
-          <w:szCs w:val="28"/>
-          <w:lang w:val="ru-RU"/>
-        </w:rPr>
-      </w:pPr>
-      <w:r>
-        <w:rPr>
-          <w:rFonts w:ascii="Times New Roman" w:hAnsi="Times New Roman" w:cs="Times New Roman"/>
-          <w:sz w:val="28"/>
-          <w:szCs w:val="28"/>
-          <w:lang w:val="ru-RU"/>
+        </w:rPr>
+      </w:pPr>
+      <w:r>
+        <w:rPr>
+          <w:rFonts w:ascii="Times New Roman" w:hAnsi="Times New Roman" w:cs="Times New Roman"/>
+          <w:sz w:val="28"/>
+          <w:szCs w:val="28"/>
         </w:rPr>
         <w:lastRenderedPageBreak/>
         <w:drawing>
-          <wp:inline distT="0" distB="0" distL="0" distR="0" wp14:anchorId="0631650A" wp14:editId="6017AE2C">
-            <wp:extent cx="5940425" cy="4554855"/>
-            <wp:effectExtent l="0" t="0" r="3175" b="0"/>
-            <wp:docPr id="7" name="Рисунок 7"/>
+          <wp:inline distT="0" distB="0" distL="0" distR="0" wp14:anchorId="4FAE315D" wp14:editId="28259899">
+            <wp:extent cx="4991797" cy="3639058"/>
+            <wp:effectExtent l="0" t="0" r="0" b="0"/>
+            <wp:docPr id="14" name="Рисунок 14"/>
             <wp:cNvGraphicFramePr>
               <a:graphicFrameLocks xmlns:a="http://schemas.openxmlformats.org/drawingml/2006/main" noChangeAspect="1"/>
             </wp:cNvGraphicFramePr>
@@ -856,7 +656,7 @@
                   <pic:spPr>
                     <a:xfrm>
                       <a:off x="0" y="0"/>
-                      <a:ext cx="5940425" cy="4554855"/>
+                      <a:ext cx="4991797" cy="3639058"/>
                     </a:xfrm>
                     <a:prstGeom prst="rect">
                       <a:avLst/>
@@ -879,140 +679,56 @@
           <w:rFonts w:ascii="Times New Roman" w:hAnsi="Times New Roman" w:cs="Times New Roman"/>
           <w:sz w:val="28"/>
           <w:szCs w:val="28"/>
+        </w:rPr>
+      </w:pPr>
+      <w:r>
+        <w:rPr>
+          <w:rFonts w:ascii="Times New Roman" w:hAnsi="Times New Roman" w:cs="Times New Roman"/>
+          <w:sz w:val="28"/>
+          <w:szCs w:val="28"/>
+        </w:rPr>
+        <w:t xml:space="preserve">Висновок: </w:t>
+      </w:r>
+      <w:r>
+        <w:rPr>
+          <w:rFonts w:ascii="Times New Roman" w:hAnsi="Times New Roman" w:cs="Times New Roman"/>
+          <w:sz w:val="28"/>
+          <w:szCs w:val="28"/>
+        </w:rPr>
+        <w:t xml:space="preserve">Використовуючи теоретичне </w:t>
+      </w:r>
+      <w:r>
+        <w:rPr>
+          <w:rFonts w:ascii="Times New Roman" w:hAnsi="Times New Roman" w:cs="Times New Roman"/>
+          <w:sz w:val="28"/>
+          <w:szCs w:val="28"/>
+        </w:rPr>
+        <w:t>підґрунтя</w:t>
+      </w:r>
+      <w:r>
+        <w:rPr>
+          <w:rFonts w:ascii="Times New Roman" w:hAnsi="Times New Roman" w:cs="Times New Roman"/>
+          <w:sz w:val="28"/>
+          <w:szCs w:val="28"/>
+        </w:rPr>
+        <w:t xml:space="preserve"> про ООП у мові </w:t>
+      </w:r>
+      <w:r>
+        <w:rPr>
+          <w:rFonts w:ascii="Times New Roman" w:hAnsi="Times New Roman" w:cs="Times New Roman"/>
+          <w:sz w:val="28"/>
+          <w:szCs w:val="28"/>
+          <w:lang w:val="en-US"/>
+        </w:rPr>
+        <w:t>Python</w:t>
+      </w:r>
+      <w:r>
+        <w:rPr>
+          <w:rFonts w:ascii="Times New Roman" w:hAnsi="Times New Roman" w:cs="Times New Roman"/>
+          <w:sz w:val="28"/>
+          <w:szCs w:val="28"/>
           <w:lang w:val="ru-RU"/>
         </w:rPr>
-      </w:pPr>
-      <w:r>
-        <w:rPr>
-          <w:rFonts w:ascii="Times New Roman" w:hAnsi="Times New Roman" w:cs="Times New Roman"/>
-          <w:sz w:val="28"/>
-          <w:szCs w:val="28"/>
-          <w:lang w:val="ru-RU"/>
-        </w:rPr>
-        <w:lastRenderedPageBreak/>
-        <w:drawing>
-          <wp:inline distT="0" distB="0" distL="0" distR="0" wp14:anchorId="3F5B2D73" wp14:editId="4FD8A757">
-            <wp:extent cx="5940425" cy="5103495"/>
-            <wp:effectExtent l="0" t="0" r="3175" b="1905"/>
-            <wp:docPr id="8" name="Рисунок 8"/>
-            <wp:cNvGraphicFramePr>
-              <a:graphicFrameLocks xmlns:a="http://schemas.openxmlformats.org/drawingml/2006/main" noChangeAspect="1"/>
-            </wp:cNvGraphicFramePr>
-            <a:graphic xmlns:a="http://schemas.openxmlformats.org/drawingml/2006/main">
-              <a:graphicData uri="http://schemas.openxmlformats.org/drawingml/2006/picture">
-                <pic:pic xmlns:pic="http://schemas.openxmlformats.org/drawingml/2006/picture">
-                  <pic:nvPicPr>
-                    <pic:cNvPr id="1" name=""/>
-                    <pic:cNvPicPr/>
-                  </pic:nvPicPr>
-                  <pic:blipFill>
-                    <a:blip r:embed="rId12"/>
-                    <a:stretch>
-                      <a:fillRect/>
-                    </a:stretch>
-                  </pic:blipFill>
-                  <pic:spPr>
-                    <a:xfrm>
-                      <a:off x="0" y="0"/>
-                      <a:ext cx="5940425" cy="5103495"/>
-                    </a:xfrm>
-                    <a:prstGeom prst="rect">
-                      <a:avLst/>
-                    </a:prstGeom>
-                  </pic:spPr>
-                </pic:pic>
-              </a:graphicData>
-            </a:graphic>
-          </wp:inline>
-        </w:drawing>
-      </w:r>
-    </w:p>
-    <w:p>
-      <w:pPr>
-        <w:pStyle w:val="a3"/>
-        <w:spacing w:after="0" w:line="360" w:lineRule="auto"/>
-        <w:ind w:left="0" w:firstLine="709"/>
-        <w:jc w:val="both"/>
-        <w:rPr>
-          <w:rFonts w:ascii="Times New Roman" w:hAnsi="Times New Roman" w:cs="Times New Roman"/>
-          <w:sz w:val="28"/>
-          <w:szCs w:val="28"/>
-          <w:lang w:val="ru-RU"/>
-        </w:rPr>
-      </w:pPr>
-    </w:p>
-    <w:p>
-      <w:pPr>
-        <w:pStyle w:val="a3"/>
-        <w:spacing w:after="0" w:line="360" w:lineRule="auto"/>
-        <w:ind w:left="0" w:firstLine="709"/>
-        <w:jc w:val="both"/>
-        <w:rPr>
-          <w:rFonts w:ascii="Times New Roman" w:hAnsi="Times New Roman" w:cs="Times New Roman"/>
-          <w:sz w:val="28"/>
-          <w:szCs w:val="28"/>
-        </w:rPr>
-      </w:pPr>
-    </w:p>
-    <w:p>
-      <w:pPr>
-        <w:spacing w:after="0" w:line="360" w:lineRule="auto"/>
-        <w:ind w:firstLine="709"/>
-        <w:jc w:val="both"/>
-        <w:rPr>
-          <w:rFonts w:ascii="Times New Roman" w:hAnsi="Times New Roman" w:cs="Times New Roman"/>
-          <w:sz w:val="28"/>
-          <w:szCs w:val="28"/>
-        </w:rPr>
-      </w:pPr>
-      <w:r>
-        <w:rPr>
-          <w:rFonts w:ascii="Times New Roman" w:hAnsi="Times New Roman" w:cs="Times New Roman"/>
-          <w:sz w:val="28"/>
-          <w:szCs w:val="28"/>
-        </w:rPr>
-        <w:t xml:space="preserve">Висновок: </w:t>
-      </w:r>
-      <w:r>
-        <w:rPr>
-          <w:rFonts w:ascii="Times New Roman" w:hAnsi="Times New Roman" w:cs="Times New Roman"/>
-          <w:sz w:val="28"/>
-          <w:szCs w:val="28"/>
-        </w:rPr>
-        <w:t xml:space="preserve">Використовуючи теоретичне </w:t>
-      </w:r>
-      <w:r>
-        <w:rPr>
-          <w:rFonts w:ascii="Times New Roman" w:hAnsi="Times New Roman" w:cs="Times New Roman"/>
-          <w:sz w:val="28"/>
-          <w:szCs w:val="28"/>
-        </w:rPr>
-        <w:t>підґрунтя</w:t>
-      </w:r>
-      <w:r>
-        <w:rPr>
-          <w:rFonts w:ascii="Times New Roman" w:hAnsi="Times New Roman" w:cs="Times New Roman"/>
-          <w:sz w:val="28"/>
-          <w:szCs w:val="28"/>
-        </w:rPr>
-        <w:t xml:space="preserve"> про роботу з файлами та тестування коду у мові </w:t>
-      </w:r>
-      <w:r>
-        <w:rPr>
-          <w:rFonts w:ascii="Times New Roman" w:hAnsi="Times New Roman" w:cs="Times New Roman"/>
-          <w:sz w:val="28"/>
-          <w:szCs w:val="28"/>
-          <w:lang w:val="en-US"/>
-        </w:rPr>
-        <w:t>Python</w:t>
-      </w:r>
-      <w:r>
-        <w:rPr>
-          <w:rFonts w:ascii="Times New Roman" w:hAnsi="Times New Roman" w:cs="Times New Roman"/>
-          <w:sz w:val="28"/>
-          <w:szCs w:val="28"/>
-          <w:lang w:val="ru-RU"/>
-        </w:rPr>
         <w:t xml:space="preserve"> </w:t>
       </w:r>
       <w:r>
@@ -1021,23 +737,7 @@
           <w:sz w:val="28"/>
           <w:szCs w:val="28"/>
         </w:rPr>
-        <w:t>розширив</w:t>
-      </w:r>
-      <w:r>
-        <w:rPr>
-          <w:rFonts w:ascii="Times New Roman" w:hAnsi="Times New Roman" w:cs="Times New Roman"/>
-          <w:sz w:val="28"/>
-          <w:szCs w:val="28"/>
-        </w:rPr>
-        <w:t xml:space="preserve"> програму телефонного довідника студен</w:t>
-      </w:r>
-      <w:r>
-        <w:rPr>
-          <w:rFonts w:ascii="Times New Roman" w:hAnsi="Times New Roman" w:cs="Times New Roman"/>
-          <w:sz w:val="28"/>
-          <w:szCs w:val="28"/>
-        </w:rPr>
-        <w:t>тів додавши функціонал, який вказаний</w:t>
+        <w:t>переробив програму телефонного довідника студентів використовуючи принципи ООП для форм</w:t>
       </w:r>
       <w:bookmarkStart w:id="0" w:name="_GoBack"/>
       <w:bookmarkEnd w:id="0"/>
@@ -1047,21 +747,8 @@
           <w:sz w:val="28"/>
           <w:szCs w:val="28"/>
         </w:rPr>
-        <w:t xml:space="preserve"> в завданні до лабораторної роботи.</w:t>
-      </w:r>
-    </w:p>
-    <w:p>
-      <w:pPr>
-        <w:pStyle w:val="a3"/>
-        <w:spacing w:after="0" w:line="360" w:lineRule="auto"/>
-        <w:ind w:left="0" w:firstLine="709"/>
-        <w:jc w:val="both"/>
-        <w:rPr>
-          <w:rFonts w:ascii="Times New Roman" w:hAnsi="Times New Roman" w:cs="Times New Roman"/>
-          <w:sz w:val="28"/>
-          <w:szCs w:val="28"/>
-        </w:rPr>
-      </w:pPr>
+        <w:t>ування відомостей про студентів</w:t>
+      </w:r>
     </w:p>
     <w:sectPr>
       <w:pgSz w:w="11906" w:h="16838"/>
@@ -1076,6 +763,95 @@
 <file path=word/numbering.xml><?xml version="1.0" encoding="utf-8"?>
 <w:numbering xmlns:wpc="http://schemas.microsoft.com/office/word/2010/wordprocessingCanvas" xmlns:cx="http://schemas.microsoft.com/office/drawing/2014/chartex" xmlns:cx1="http://schemas.microsoft.com/office/drawing/2015/9/8/chartex" xmlns:mc="http://schemas.openxmlformats.org/markup-compatibility/2006" xmlns:o="urn:schemas-microsoft-com:office:office" xmlns:r="http://schemas.openxmlformats.org/officeDocument/2006/relationships" xmlns:m="http://schemas.openxmlformats.org/officeDocument/2006/math" xmlns:v="urn:schemas-microsoft-com:vml" xmlns:wp14="http://schemas.microsoft.com/office/word/2010/wordprocessingDrawing" xmlns:wp="http://schemas.openxmlformats.org/drawingml/2006/wordprocessingDrawing" xmlns:w10="urn:schemas-microsoft-com:office:word" xmlns:w="http://schemas.openxmlformats.org/wordprocessingml/2006/main" xmlns:w14="http://schemas.microsoft.com/office/word/2010/wordml" xmlns:w15="http://schemas.microsoft.com/office/word/2012/wordml" xmlns:w16se="http://schemas.microsoft.com/office/word/2015/wordml/symex" xmlns:wpg="http://schemas.microsoft.com/office/word/2010/wordprocessingGroup" xmlns:wpi="http://schemas.microsoft.com/office/word/2010/wordprocessingInk" xmlns:wne="http://schemas.microsoft.com/office/word/2006/wordml" xmlns:wps="http://schemas.microsoft.com/office/word/2010/wordprocessingShape" mc:Ignorable="w14 w15 w16se wp14">
   <w:abstractNum w:abstractNumId="0" w15:restartNumberingAfterBreak="0">
+    <w:nsid w:val="11910EEE"/>
+    <w:multiLevelType w:val="hybridMultilevel"/>
+    <w:tmpl w:val="104A5A92"/>
+    <w:lvl w:ilvl="0" w:tplc="53B0DFF4">
+      <w:start w:val="1"/>
+      <w:numFmt w:val="decimal"/>
+      <w:lvlText w:val="%1)"/>
+      <w:lvlJc w:val="left"/>
+      <w:pPr>
+        <w:ind w:left="1069" w:hanging="360"/>
+      </w:pPr>
+      <w:rPr>
+        <w:rFonts w:hint="default"/>
+      </w:rPr>
+    </w:lvl>
+    <w:lvl w:ilvl="1" w:tplc="04090019" w:tentative="1">
+      <w:start w:val="1"/>
+      <w:numFmt w:val="lowerLetter"/>
+      <w:lvlText w:val="%2."/>
+      <w:lvlJc w:val="left"/>
+      <w:pPr>
+        <w:ind w:left="1789" w:hanging="360"/>
+      </w:pPr>
+    </w:lvl>
+    <w:lvl w:ilvl="2" w:tplc="0409001B" w:tentative="1">
+      <w:start w:val="1"/>
+      <w:numFmt w:val="lowerRoman"/>
+      <w:lvlText w:val="%3."/>
+      <w:lvlJc w:val="right"/>
+      <w:pPr>
+        <w:ind w:left="2509" w:hanging="180"/>
+      </w:pPr>
+    </w:lvl>
+    <w:lvl w:ilvl="3" w:tplc="0409000F" w:tentative="1">
+      <w:start w:val="1"/>
+      <w:numFmt w:val="decimal"/>
+      <w:lvlText w:val="%4."/>
+      <w:lvlJc w:val="left"/>
+      <w:pPr>
+        <w:ind w:left="3229" w:hanging="360"/>
+      </w:pPr>
+    </w:lvl>
+    <w:lvl w:ilvl="4" w:tplc="04090019" w:tentative="1">
+      <w:start w:val="1"/>
+      <w:numFmt w:val="lowerLetter"/>
+      <w:lvlText w:val="%5."/>
+      <w:lvlJc w:val="left"/>
+      <w:pPr>
+        <w:ind w:left="3949" w:hanging="360"/>
+      </w:pPr>
+    </w:lvl>
+    <w:lvl w:ilvl="5" w:tplc="0409001B" w:tentative="1">
+      <w:start w:val="1"/>
+      <w:numFmt w:val="lowerRoman"/>
+      <w:lvlText w:val="%6."/>
+      <w:lvlJc w:val="right"/>
+      <w:pPr>
+        <w:ind w:left="4669" w:hanging="180"/>
+      </w:pPr>
+    </w:lvl>
+    <w:lvl w:ilvl="6" w:tplc="0409000F" w:tentative="1">
+      <w:start w:val="1"/>
+      <w:numFmt w:val="decimal"/>
+      <w:lvlText w:val="%7."/>
+      <w:lvlJc w:val="left"/>
+      <w:pPr>
+        <w:ind w:left="5389" w:hanging="360"/>
+      </w:pPr>
+    </w:lvl>
+    <w:lvl w:ilvl="7" w:tplc="04090019" w:tentative="1">
+      <w:start w:val="1"/>
+      <w:numFmt w:val="lowerLetter"/>
+      <w:lvlText w:val="%8."/>
+      <w:lvlJc w:val="left"/>
+      <w:pPr>
+        <w:ind w:left="6109" w:hanging="360"/>
+      </w:pPr>
+    </w:lvl>
+    <w:lvl w:ilvl="8" w:tplc="0409001B" w:tentative="1">
+      <w:start w:val="1"/>
+      <w:numFmt w:val="lowerRoman"/>
+      <w:lvlText w:val="%9."/>
+      <w:lvlJc w:val="right"/>
+      <w:pPr>
+        <w:ind w:left="6829" w:hanging="180"/>
+      </w:pPr>
+    </w:lvl>
+  </w:abstractNum>
+  <w:abstractNum w:abstractNumId="1" w15:restartNumberingAfterBreak="0">
     <w:nsid w:val="5B631E46"/>
     <w:multiLevelType w:val="hybridMultilevel"/>
     <w:tmpl w:val="32F8AAE2"/>
@@ -1165,6 +941,9 @@
     </w:lvl>
   </w:abstractNum>
   <w:num w:numId="1">
+    <w:abstractNumId w:val="1"/>
+  </w:num>
+  <w:num w:numId="2">
     <w:abstractNumId w:val="0"/>
   </w:num>
 </w:numbering>
